--- a/doc/отчет_4_лаба_ос.docx
+++ b/doc/отчет_4_лаба_ос.docx
@@ -523,7 +523,7 @@
           <w:sz w:val="28"/>
           <w:szCs w:val="28"/>
         </w:rPr>
-        <w:t>6</w:t>
+        <w:t>7</w:t>
       </w:r>
       <w:r>
         <w:rPr>
@@ -1163,16 +1163,7 @@
           <w:sz w:val="28"/>
           <w:szCs w:val="28"/>
         </w:rPr>
-        <w:t>Square</w:t>
-      </w:r>
-      <w:r>
-        <w:rPr>
-          <w:rFonts w:ascii="Times New Roman" w:eastAsia="Times New Roman" w:hAnsi="Times New Roman" w:cs="Times New Roman"/>
-          <w:color w:val="000000"/>
-          <w:sz w:val="28"/>
-          <w:szCs w:val="28"/>
-        </w:rPr>
-        <w:t xml:space="preserve"> </w:t>
+        <w:t xml:space="preserve">Square </w:t>
       </w:r>
       <w:r>
         <w:rPr>
@@ -1430,16 +1421,7 @@
           <w:sz w:val="28"/>
           <w:szCs w:val="28"/>
         </w:rPr>
-        <w:t>площадь прямоугольн</w:t>
-      </w:r>
-      <w:r>
-        <w:rPr>
-          <w:rFonts w:ascii="Times New Roman" w:eastAsia="Times New Roman" w:hAnsi="Times New Roman" w:cs="Times New Roman"/>
-          <w:color w:val="000000"/>
-          <w:sz w:val="28"/>
-          <w:szCs w:val="28"/>
-        </w:rPr>
-        <w:t>ого треугольника</w:t>
+        <w:t>площадь прямоугольного треугольника</w:t>
       </w:r>
       <w:r>
         <w:rPr>
@@ -1826,16 +1808,7 @@
           <w:sz w:val="28"/>
           <w:szCs w:val="28"/>
         </w:rPr>
-        <w:t>площадь прямоугольн</w:t>
-      </w:r>
-      <w:r>
-        <w:rPr>
-          <w:rFonts w:ascii="Times New Roman" w:eastAsia="Times New Roman" w:hAnsi="Times New Roman" w:cs="Times New Roman"/>
-          <w:color w:val="000000"/>
-          <w:sz w:val="28"/>
-          <w:szCs w:val="28"/>
-        </w:rPr>
-        <w:t>ого треугольника</w:t>
+        <w:t>площадь прямоугольного треугольника</w:t>
       </w:r>
       <w:r>
         <w:rPr>
@@ -14353,6 +14326,7 @@
         <w:rPr>
           <w:rFonts w:ascii="Times New Roman" w:hAnsi="Times New Roman" w:cs="Times New Roman"/>
           <w:b/>
+          <w:noProof/>
           <w:sz w:val="28"/>
           <w:szCs w:val="28"/>
           <w:lang w:val="en-US"/>
@@ -14553,7 +14527,7 @@
 <w:numbering xmlns:wpc="http://schemas.microsoft.com/office/word/2010/wordprocessingCanvas" xmlns:cx="http://schemas.microsoft.com/office/drawing/2014/chartex" xmlns:cx1="http://schemas.microsoft.com/office/drawing/2015/9/8/chartex" xmlns:cx2="http://schemas.microsoft.com/office/drawing/2015/10/21/chartex" xmlns:cx3="http://schemas.microsoft.com/office/drawing/2016/5/9/chartex" xmlns:cx4="http://schemas.microsoft.com/office/drawing/2016/5/10/chartex" xmlns:cx5="http://schemas.microsoft.com/office/drawing/2016/5/11/chartex" xmlns:cx6="http://schemas.microsoft.com/office/drawing/2016/5/12/chartex" xmlns:cx7="http://schemas.microsoft.com/office/drawing/2016/5/13/chartex" xmlns:cx8="http://schemas.microsoft.com/office/drawing/2016/5/14/chartex" xmlns:mc="http://schemas.openxmlformats.org/markup-compatibility/2006" xmlns:aink="http://schemas.microsoft.com/office/drawing/2016/ink" xmlns:am3d="http://schemas.microsoft.com/office/drawing/2017/model3d" xmlns:o="urn:schemas-microsoft-com:office:office" xmlns:oel="http://schemas.microsoft.com/office/2019/extlst" xmlns:r="http://schemas.openxmlformats.org/officeDocument/2006/relationships" xmlns:m="http://schemas.openxmlformats.org/officeDocument/2006/math" xmlns:v="urn:schemas-microsoft-com:vml" xmlns:wp14="http://schemas.microsoft.com/office/word/2010/wordprocessingDrawing" xmlns:wp="http://schemas.openxmlformats.org/drawingml/2006/wordprocessingDrawing" xmlns:w10="urn:schemas-microsoft-com:office:word" xmlns:w="http://schemas.openxmlformats.org/wordprocessingml/2006/main" xmlns:w14="http://schemas.microsoft.com/office/word/2010/wordml" xmlns:w15="http://schemas.microsoft.com/office/word/2012/wordml" xmlns:w16cex="http://schemas.microsoft.com/office/word/2018/wordml/cex" xmlns:w16cid="http://schemas.microsoft.com/office/word/2016/wordml/cid" xmlns:w16="http://schemas.microsoft.com/office/word/2018/wordml" xmlns:w16sdtdh="http://schemas.microsoft.com/office/word/2020/wordml/sdtdatahash" xmlns:w16se="http://schemas.microsoft.com/office/word/2015/wordml/symex" xmlns:wpg="http://schemas.microsoft.com/office/word/2010/wordprocessingGroup" xmlns:wpi="http://schemas.microsoft.com/office/word/2010/wordprocessingInk" xmlns:wne="http://schemas.microsoft.com/office/word/2006/wordml" xmlns:wps="http://schemas.microsoft.com/office/word/2010/wordprocessingShape" mc:Ignorable="w14 w15 w16se w16cid w16 w16cex w16sdtdh wp14">
   <w:numPicBullet w:numPicBulletId="0">
     <w:pict>
-      <v:rect id="_x0000_i1072" style="width:0;height:1.5pt" o:hralign="center" o:bullet="t" o:hrstd="t" o:hr="t"/>
+      <v:rect id="_x0000_i1029" style="width:0;height:1.5pt" o:hralign="center" o:bullet="t" o:hrstd="t" o:hr="t"/>
     </w:pict>
   </w:numPicBullet>
   <w:abstractNum w:abstractNumId="0" w15:restartNumberingAfterBreak="0">
@@ -17882,6 +17856,7 @@
   <w:style w:type="character" w:default="1" w:styleId="a0">
     <w:name w:val="Default Paragraph Font"/>
     <w:uiPriority w:val="1"/>
+    <w:semiHidden/>
     <w:unhideWhenUsed/>
   </w:style>
   <w:style w:type="table" w:default="1" w:styleId="a1">
